--- a/模拟面试/模拟面试20181205.docx
+++ b/模拟面试/模拟面试20181205.docx
@@ -797,23 +797,39 @@
           <w:rFonts w:hint="eastAsia"/>
           <w:lang w:val="en-US" w:eastAsia="zh-CN"/>
         </w:rPr>
-        <w:t>内存可粗略分为两类，一类是匿名内存（anon），一类是页缓存（file），例如Java的堆、栈都对应匿名内存，如果使用mmap映射文件，或使用了FileOutputString/FileInputStream等跟文件读写相关的方法时会用到file内存，即page cache，即free -m命令的Cached部分，也简称为缓存。两部分内存分别维护两个链表，分别记录活跃（active）和不活跃（inactive）内存页。操作系统使用LRU策略，管理链表，找出哪些页面应该被换出。扫描active，找出不活跃的放入inactive尾部，扫描inactive，找出active放入active尾部，会换出inactive队首的页面。</w:t>
-      </w:r>
-    </w:p>
-    <w:p>
-      <w:pPr>
-        <w:ind w:firstLine="420" w:firstLineChars="0"/>
-        <w:rPr>
-          <w:rFonts w:hint="eastAsia"/>
-          <w:lang w:val="en-US" w:eastAsia="zh-CN"/>
-        </w:rPr>
-      </w:pPr>
-      <w:r>
-        <w:rPr>
-          <w:rFonts w:hint="eastAsia"/>
-          <w:lang w:val="en-US" w:eastAsia="zh-CN"/>
-        </w:rPr>
-        <w:t>对于匿名内存swap会生效，操作系统中kswapd进程会定时唤醒，换出inactive的页面。对于页缓存操作系统会有pdflush等刷新缓存的进程负责将数据写回磁盘文件或释放，取决于页面是否为脏页，脏页写回，干净页释放。</w:t>
+        <w:t>内存可粗略分为两类，一类是匿名内存（anon），一类是页缓存（file），例如Java的堆、栈都对应匿名内存，如果使用mmap映射文件会用到file内存，file内存时堆外内存的一部分，即page cache，即free -m命令的Cached部分，也简称为缓存，这部分也是JVM进程和操作系统公共的内存区域。如果使用FileInputStream或FileOutputStream，也会占用file内存，但这部分内存不是公共的，只有操作系统能访问，因此在做文件读写时就会有上下文切换，JVM从这块堆外内存中读写文件。</w:t>
+      </w:r>
+    </w:p>
+    <w:p>
+      <w:pPr>
+        <w:ind w:firstLine="420" w:firstLineChars="0"/>
+        <w:rPr>
+          <w:rFonts w:hint="eastAsia"/>
+          <w:lang w:val="en-US" w:eastAsia="zh-CN"/>
+        </w:rPr>
+      </w:pPr>
+      <w:r>
+        <w:rPr>
+          <w:rFonts w:hint="eastAsia"/>
+          <w:lang w:val="en-US" w:eastAsia="zh-CN"/>
+        </w:rPr>
+        <w:t>两部分内存分别维护两个链表，分别记录活跃（active）和不活跃（inactive）内存页。操作系统使用LRU策略，管理链表，找出哪些页面应该被换出。扫描active，找出不活跃的放入inactive尾部，扫描inactive，找出active放入active尾部，会换出inactive队首的页面。(LRU算法的实现)</w:t>
+      </w:r>
+    </w:p>
+    <w:p>
+      <w:pPr>
+        <w:ind w:firstLine="420" w:firstLineChars="0"/>
+        <w:rPr>
+          <w:rFonts w:hint="eastAsia"/>
+          <w:lang w:val="en-US" w:eastAsia="zh-CN"/>
+        </w:rPr>
+      </w:pPr>
+      <w:r>
+        <w:rPr>
+          <w:rFonts w:hint="eastAsia"/>
+          <w:lang w:val="en-US" w:eastAsia="zh-CN"/>
+        </w:rPr>
+        <w:t>对于匿名内存swap会生效，操作系统中kswapd进程会定时唤醒，换出inactive的页面。对于page cahce即file内存，操作系统会有pdflush等刷新缓存的进程负责将数据写回磁盘文件或释放，取决于页面是否为脏页，脏页写回，干净页释放。</w:t>
       </w:r>
     </w:p>
     <w:p>
@@ -876,7 +892,7 @@
           <w:rFonts w:hint="eastAsia"/>
           <w:lang w:val="en-US" w:eastAsia="zh-CN"/>
         </w:rPr>
-        <w:t>可用内存 = free + cached，即页缓存也是可用内存的一部分。内存会设置3中水位，分别是min、low、high，度量的是可用内存的大小。当可用内存非常多时，即在high的右边不会发生swap，当低于high时则会开始swap，直到高于high且低于low时，这也是为什么内存还有空闲物理内存，操作系统就会执行页面换出，使用swap空间。当位于min左边，即空闲内存非常少，当再次分配内存时会触发direct reclaim，强制回收内存，此处不多解释。以上解释了什么时候触发swap操作，接着要换出多少内存呢？我们可以认为用清理page cache来代替swap out，因为page cache中会有干净页面，这时不发生磁盘IO，而swap out一定跟磁盘交互。这是关键。水位的min可以通过设置</w:t>
+        <w:t>可用内存 = free + cached，即页缓存也是可用内存的一部分。内存会设置3种水位，分别是min、low、high，度量的是可用内存的大小。当可用内存非常多时，即在high的右边不会发生swap，当低于high时则会开始swap，直到高于high且低于low，这也是为什么内存还有空闲物理内存，操作系统就会执行页面换出，使用swap空间，kswapd的目标是可用内存大小高于high水位。当位于min左边，即空闲内存非常少，当再次分配内存时会触发direct reclaim，强制回收内存，此处不多解释。以上解释了什么时候触发swap操作，接着要换出多少内存呢？我们可以认为用清理page cache来代替swap out，因为page cache中会有干净页面，这时不发生磁盘IO，而swap out一定跟磁盘交互。这是关键。水位的min可以通过设置</w:t>
       </w:r>
       <w:r>
         <w:rPr>
@@ -896,255 +912,255 @@
           <w:rFonts w:hint="eastAsia"/>
           <w:lang w:val="en-US" w:eastAsia="zh-CN"/>
         </w:rPr>
-        <w:t>指定，不应配置太小，操作系统会计算low和high。</w:t>
-      </w:r>
-    </w:p>
-    <w:p>
-      <w:pPr>
-        <w:rPr>
-          <w:rFonts w:hint="eastAsia"/>
-          <w:lang w:val="en-US" w:eastAsia="zh-CN"/>
-        </w:rPr>
-      </w:pPr>
-      <w:r>
-        <w:rPr>
-          <w:rFonts w:hint="eastAsia"/>
-          <w:lang w:val="en-US" w:eastAsia="zh-CN"/>
-        </w:rPr>
-        <w:t>Swap的使用场景：</w:t>
-      </w:r>
-    </w:p>
-    <w:p>
-      <w:pPr>
-        <w:ind w:firstLine="420" w:firstLineChars="0"/>
-        <w:rPr>
-          <w:rFonts w:hint="eastAsia"/>
-          <w:lang w:val="en-US" w:eastAsia="zh-CN"/>
-        </w:rPr>
-      </w:pPr>
-      <w:r>
-        <w:rPr>
-          <w:rFonts w:hint="eastAsia"/>
-          <w:lang w:val="en-US" w:eastAsia="zh-CN"/>
-        </w:rPr>
-        <w:t>如果是延时敏感型应用，应尽量不使用swap，这些应用往往拥有大内存，通常不会用完内存，因此也很少的使用swap空间。同时也不应关闭swap，防止出现内存溢出。</w:t>
-      </w:r>
-    </w:p>
-    <w:p>
-      <w:pPr>
-        <w:ind w:firstLine="420" w:firstLineChars="0"/>
-        <w:rPr>
-          <w:rFonts w:hint="eastAsia"/>
-          <w:lang w:val="en-US" w:eastAsia="zh-CN"/>
-        </w:rPr>
-      </w:pPr>
-      <w:r>
-        <w:rPr>
-          <w:rFonts w:hint="eastAsia"/>
-          <w:lang w:val="en-US" w:eastAsia="zh-CN"/>
-        </w:rPr>
-        <w:t>如果对延时不敏感，应该配置合适的swapness，保证时刻都有足够的空闲内存。</w:t>
-      </w:r>
-    </w:p>
-    <w:p>
-      <w:pPr>
-        <w:rPr>
-          <w:rFonts w:hint="eastAsia"/>
-          <w:lang w:val="en-US" w:eastAsia="zh-CN"/>
-        </w:rPr>
-      </w:pPr>
-    </w:p>
-    <w:p>
-      <w:pPr>
-        <w:rPr>
-          <w:rFonts w:hint="eastAsia"/>
-          <w:lang w:val="en-US" w:eastAsia="zh-CN"/>
-        </w:rPr>
-      </w:pPr>
-      <w:r>
-        <w:rPr>
-          <w:rFonts w:hint="eastAsia"/>
-          <w:lang w:val="en-US" w:eastAsia="zh-CN"/>
-        </w:rPr>
-        <w:t>师妹回答：</w:t>
-      </w:r>
-    </w:p>
-    <w:p>
-      <w:pPr>
-        <w:ind w:firstLine="420" w:firstLineChars="0"/>
-        <w:rPr>
-          <w:rFonts w:hint="eastAsia"/>
-          <w:lang w:val="en-US" w:eastAsia="zh-CN"/>
-        </w:rPr>
-      </w:pPr>
-      <w:r>
-        <w:rPr>
-          <w:rFonts w:hint="eastAsia"/>
-          <w:lang w:val="en-US" w:eastAsia="zh-CN"/>
-        </w:rPr>
-        <w:t>Top命令，内存部分，total，buff，swap，usr，use，我可是专门学过top的。</w:t>
-      </w:r>
-    </w:p>
-    <w:p>
-      <w:pPr>
-        <w:ind w:firstLine="420" w:firstLineChars="0"/>
-        <w:rPr>
-          <w:rFonts w:hint="eastAsia"/>
-          <w:lang w:val="en-US" w:eastAsia="zh-CN"/>
-        </w:rPr>
-      </w:pPr>
-      <w:r>
-        <w:rPr>
-          <w:rFonts w:hint="eastAsia"/>
-          <w:lang w:val="en-US" w:eastAsia="zh-CN"/>
-        </w:rPr>
-        <w:t>Swap在你物理内存不够用时，会把不常用的信息对象程序，swap出去到swap区，虚拟内存，比内存慢，比磁盘快。根据自己的应用决定swap的大小，不是越大越好。</w:t>
-      </w:r>
-    </w:p>
-    <w:p>
-      <w:pPr>
-        <w:ind w:firstLine="420" w:firstLineChars="0"/>
-        <w:rPr>
-          <w:rFonts w:hint="eastAsia"/>
-          <w:lang w:val="en-US" w:eastAsia="zh-CN"/>
-        </w:rPr>
-      </w:pPr>
-      <w:r>
-        <w:rPr>
-          <w:rFonts w:hint="eastAsia"/>
-          <w:lang w:val="en-US" w:eastAsia="zh-CN"/>
-        </w:rPr>
-        <w:t>什么时候回swap出去，物理内存不足时，重新分配内存，发现不够用了。标机最后访问时间，访问频次指标，很久没被访问。换进来，程序执行时调用到他，会产生上下文切换，影响性能，上下文切换的原因是地址发生改变。</w:t>
-      </w:r>
-    </w:p>
-    <w:p>
-      <w:pPr>
-        <w:ind w:firstLine="420" w:firstLineChars="0"/>
-        <w:rPr>
-          <w:rFonts w:hint="eastAsia"/>
-          <w:lang w:val="en-US" w:eastAsia="zh-CN"/>
-        </w:rPr>
-      </w:pPr>
-      <w:r>
-        <w:rPr>
-          <w:rFonts w:hint="eastAsia"/>
-          <w:lang w:val="en-US" w:eastAsia="zh-CN"/>
-        </w:rPr>
-        <w:t>好处：物理内存不足时，暂时弥补，比放在磁盘快很多</w:t>
-      </w:r>
-    </w:p>
-    <w:p>
-      <w:pPr>
-        <w:ind w:firstLine="420" w:firstLineChars="0"/>
-        <w:rPr>
-          <w:rFonts w:hint="eastAsia"/>
-          <w:lang w:val="en-US" w:eastAsia="zh-CN"/>
-        </w:rPr>
-      </w:pPr>
-      <w:r>
-        <w:rPr>
-          <w:rFonts w:hint="eastAsia"/>
-          <w:lang w:val="en-US" w:eastAsia="zh-CN"/>
-        </w:rPr>
-        <w:t>坏处：导致不停的swap in， swap out，cpu使用率上升，系统性能下降。</w:t>
-      </w:r>
-    </w:p>
-    <w:p>
-      <w:pPr>
-        <w:ind w:firstLine="420" w:firstLineChars="0"/>
-        <w:rPr>
-          <w:rFonts w:hint="eastAsia"/>
-          <w:lang w:val="en-US" w:eastAsia="zh-CN"/>
-        </w:rPr>
-      </w:pPr>
-      <w:r>
-        <w:rPr>
-          <w:rFonts w:hint="eastAsia"/>
-          <w:lang w:val="en-US" w:eastAsia="zh-CN"/>
-        </w:rPr>
-        <w:t>认为控制：</w:t>
-      </w:r>
-    </w:p>
-    <w:p>
-      <w:pPr>
-        <w:ind w:firstLine="420" w:firstLineChars="0"/>
-        <w:rPr>
-          <w:rFonts w:hint="eastAsia"/>
-          <w:lang w:val="en-US" w:eastAsia="zh-CN"/>
-        </w:rPr>
-      </w:pPr>
-      <w:r>
-        <w:rPr>
-          <w:rFonts w:hint="eastAsia"/>
-          <w:lang w:val="en-US" w:eastAsia="zh-CN"/>
-        </w:rPr>
-        <w:t>swapon -s观察现在的swap配置是多少</w:t>
-      </w:r>
-    </w:p>
-    <w:p>
-      <w:pPr>
-        <w:ind w:firstLine="420" w:firstLineChars="0"/>
-        <w:rPr>
-          <w:rFonts w:hint="eastAsia"/>
-          <w:lang w:val="en-US" w:eastAsia="zh-CN"/>
-        </w:rPr>
-      </w:pPr>
-      <w:r>
-        <w:rPr>
-          <w:rFonts w:hint="eastAsia"/>
-          <w:lang w:val="en-US" w:eastAsia="zh-CN"/>
-        </w:rPr>
-        <w:t>/proc/swapness，没改过，现在是10%</w:t>
-      </w:r>
-    </w:p>
-    <w:p>
-      <w:pPr>
-        <w:rPr>
-          <w:rFonts w:hint="eastAsia"/>
-          <w:lang w:val="en-US" w:eastAsia="zh-CN"/>
-        </w:rPr>
-      </w:pPr>
-      <w:r>
-        <w:rPr>
-          <w:rFonts w:hint="eastAsia"/>
-          <w:lang w:val="en-US" w:eastAsia="zh-CN"/>
-        </w:rPr>
-        <w:t>使用场景：</w:t>
-      </w:r>
-    </w:p>
-    <w:p>
-      <w:pPr>
-        <w:ind w:firstLine="420" w:firstLineChars="0"/>
-        <w:rPr>
-          <w:rFonts w:hint="eastAsia"/>
-          <w:lang w:val="en-US" w:eastAsia="zh-CN"/>
-        </w:rPr>
-      </w:pPr>
-      <w:r>
-        <w:rPr>
-          <w:rFonts w:hint="eastAsia"/>
-          <w:lang w:val="en-US" w:eastAsia="zh-CN"/>
-        </w:rPr>
-        <w:t>在程序大对象，文件类的，应该更多的使用swap</w:t>
-      </w:r>
-    </w:p>
-    <w:p>
-      <w:pPr>
-        <w:ind w:firstLine="420" w:firstLineChars="0"/>
-        <w:rPr>
-          <w:rFonts w:hint="eastAsia"/>
-          <w:lang w:val="en-US" w:eastAsia="zh-CN"/>
-        </w:rPr>
-      </w:pPr>
-      <w:r>
-        <w:rPr>
-          <w:rFonts w:hint="eastAsia"/>
-          <w:lang w:val="en-US" w:eastAsia="zh-CN"/>
-        </w:rPr>
-        <w:t>对象被频繁使用情况下，应该避免swap</w:t>
+        <w:t>指定，不应配置太小，操作系统会根绝min和物理内存大小计算low和high。</w:t>
       </w:r>
       <w:bookmarkStart w:id="0" w:name="_GoBack"/>
       <w:bookmarkEnd w:id="0"/>
+    </w:p>
+    <w:p>
+      <w:pPr>
+        <w:rPr>
+          <w:rFonts w:hint="eastAsia"/>
+          <w:lang w:val="en-US" w:eastAsia="zh-CN"/>
+        </w:rPr>
+      </w:pPr>
+      <w:r>
+        <w:rPr>
+          <w:rFonts w:hint="eastAsia"/>
+          <w:lang w:val="en-US" w:eastAsia="zh-CN"/>
+        </w:rPr>
+        <w:t>Swap的使用场景：</w:t>
+      </w:r>
+    </w:p>
+    <w:p>
+      <w:pPr>
+        <w:ind w:firstLine="420" w:firstLineChars="0"/>
+        <w:rPr>
+          <w:rFonts w:hint="eastAsia"/>
+          <w:lang w:val="en-US" w:eastAsia="zh-CN"/>
+        </w:rPr>
+      </w:pPr>
+      <w:r>
+        <w:rPr>
+          <w:rFonts w:hint="eastAsia"/>
+          <w:lang w:val="en-US" w:eastAsia="zh-CN"/>
+        </w:rPr>
+        <w:t>如果是延时敏感型应用，应尽量不使用swap，这些应用往往拥有大内存，通常不会用完内存，因此也很少的使用swap空间。同时也不应关闭swap，防止出现内存溢出。</w:t>
+      </w:r>
+    </w:p>
+    <w:p>
+      <w:pPr>
+        <w:ind w:firstLine="420" w:firstLineChars="0"/>
+        <w:rPr>
+          <w:rFonts w:hint="eastAsia"/>
+          <w:lang w:val="en-US" w:eastAsia="zh-CN"/>
+        </w:rPr>
+      </w:pPr>
+      <w:r>
+        <w:rPr>
+          <w:rFonts w:hint="eastAsia"/>
+          <w:lang w:val="en-US" w:eastAsia="zh-CN"/>
+        </w:rPr>
+        <w:t>如果对延时不敏感，应该配置合适的swapness，保证时刻都有足够的空闲内存。</w:t>
+      </w:r>
+    </w:p>
+    <w:p>
+      <w:pPr>
+        <w:rPr>
+          <w:rFonts w:hint="eastAsia"/>
+          <w:lang w:val="en-US" w:eastAsia="zh-CN"/>
+        </w:rPr>
+      </w:pPr>
+    </w:p>
+    <w:p>
+      <w:pPr>
+        <w:rPr>
+          <w:rFonts w:hint="eastAsia"/>
+          <w:lang w:val="en-US" w:eastAsia="zh-CN"/>
+        </w:rPr>
+      </w:pPr>
+      <w:r>
+        <w:rPr>
+          <w:rFonts w:hint="eastAsia"/>
+          <w:lang w:val="en-US" w:eastAsia="zh-CN"/>
+        </w:rPr>
+        <w:t>师妹回答：</w:t>
+      </w:r>
+    </w:p>
+    <w:p>
+      <w:pPr>
+        <w:ind w:firstLine="420" w:firstLineChars="0"/>
+        <w:rPr>
+          <w:rFonts w:hint="eastAsia"/>
+          <w:lang w:val="en-US" w:eastAsia="zh-CN"/>
+        </w:rPr>
+      </w:pPr>
+      <w:r>
+        <w:rPr>
+          <w:rFonts w:hint="eastAsia"/>
+          <w:lang w:val="en-US" w:eastAsia="zh-CN"/>
+        </w:rPr>
+        <w:t>Top命令，内存部分，total，buff，swap，usr，use，我可是专门学过top的。</w:t>
+      </w:r>
+    </w:p>
+    <w:p>
+      <w:pPr>
+        <w:ind w:firstLine="420" w:firstLineChars="0"/>
+        <w:rPr>
+          <w:rFonts w:hint="eastAsia"/>
+          <w:lang w:val="en-US" w:eastAsia="zh-CN"/>
+        </w:rPr>
+      </w:pPr>
+      <w:r>
+        <w:rPr>
+          <w:rFonts w:hint="eastAsia"/>
+          <w:lang w:val="en-US" w:eastAsia="zh-CN"/>
+        </w:rPr>
+        <w:t>Swap在你物理内存不够用时，会把不常用的信息对象程序，swap出去到swap区，虚拟内存，比内存慢，比磁盘快。根据自己的应用决定swap的大小，不是越大越好。</w:t>
+      </w:r>
+    </w:p>
+    <w:p>
+      <w:pPr>
+        <w:ind w:firstLine="420" w:firstLineChars="0"/>
+        <w:rPr>
+          <w:rFonts w:hint="eastAsia"/>
+          <w:lang w:val="en-US" w:eastAsia="zh-CN"/>
+        </w:rPr>
+      </w:pPr>
+      <w:r>
+        <w:rPr>
+          <w:rFonts w:hint="eastAsia"/>
+          <w:lang w:val="en-US" w:eastAsia="zh-CN"/>
+        </w:rPr>
+        <w:t>什么时候回swap出去，物理内存不足时，重新分配内存，发现不够用了。标机最后访问时间，访问频次指标，很久没被访问。换进来，程序执行时调用到他，会产生上下文切换，影响性能，上下文切换的原因是地址发生改变。</w:t>
+      </w:r>
+    </w:p>
+    <w:p>
+      <w:pPr>
+        <w:ind w:firstLine="420" w:firstLineChars="0"/>
+        <w:rPr>
+          <w:rFonts w:hint="eastAsia"/>
+          <w:lang w:val="en-US" w:eastAsia="zh-CN"/>
+        </w:rPr>
+      </w:pPr>
+      <w:r>
+        <w:rPr>
+          <w:rFonts w:hint="eastAsia"/>
+          <w:lang w:val="en-US" w:eastAsia="zh-CN"/>
+        </w:rPr>
+        <w:t>好处：物理内存不足时，暂时弥补，比放在磁盘快很多</w:t>
+      </w:r>
+    </w:p>
+    <w:p>
+      <w:pPr>
+        <w:ind w:firstLine="420" w:firstLineChars="0"/>
+        <w:rPr>
+          <w:rFonts w:hint="eastAsia"/>
+          <w:lang w:val="en-US" w:eastAsia="zh-CN"/>
+        </w:rPr>
+      </w:pPr>
+      <w:r>
+        <w:rPr>
+          <w:rFonts w:hint="eastAsia"/>
+          <w:lang w:val="en-US" w:eastAsia="zh-CN"/>
+        </w:rPr>
+        <w:t>坏处：导致不停的swap in， swap out，cpu使用率上升，系统性能下降。</w:t>
+      </w:r>
+    </w:p>
+    <w:p>
+      <w:pPr>
+        <w:ind w:firstLine="420" w:firstLineChars="0"/>
+        <w:rPr>
+          <w:rFonts w:hint="eastAsia"/>
+          <w:lang w:val="en-US" w:eastAsia="zh-CN"/>
+        </w:rPr>
+      </w:pPr>
+      <w:r>
+        <w:rPr>
+          <w:rFonts w:hint="eastAsia"/>
+          <w:lang w:val="en-US" w:eastAsia="zh-CN"/>
+        </w:rPr>
+        <w:t>认为控制：</w:t>
+      </w:r>
+    </w:p>
+    <w:p>
+      <w:pPr>
+        <w:ind w:firstLine="420" w:firstLineChars="0"/>
+        <w:rPr>
+          <w:rFonts w:hint="eastAsia"/>
+          <w:lang w:val="en-US" w:eastAsia="zh-CN"/>
+        </w:rPr>
+      </w:pPr>
+      <w:r>
+        <w:rPr>
+          <w:rFonts w:hint="eastAsia"/>
+          <w:lang w:val="en-US" w:eastAsia="zh-CN"/>
+        </w:rPr>
+        <w:t>swapon -s观察现在的swap配置是多少</w:t>
+      </w:r>
+    </w:p>
+    <w:p>
+      <w:pPr>
+        <w:ind w:firstLine="420" w:firstLineChars="0"/>
+        <w:rPr>
+          <w:rFonts w:hint="eastAsia"/>
+          <w:lang w:val="en-US" w:eastAsia="zh-CN"/>
+        </w:rPr>
+      </w:pPr>
+      <w:r>
+        <w:rPr>
+          <w:rFonts w:hint="eastAsia"/>
+          <w:lang w:val="en-US" w:eastAsia="zh-CN"/>
+        </w:rPr>
+        <w:t>/proc/swapness，没改过，现在是10%</w:t>
+      </w:r>
+    </w:p>
+    <w:p>
+      <w:pPr>
+        <w:rPr>
+          <w:rFonts w:hint="eastAsia"/>
+          <w:lang w:val="en-US" w:eastAsia="zh-CN"/>
+        </w:rPr>
+      </w:pPr>
+      <w:r>
+        <w:rPr>
+          <w:rFonts w:hint="eastAsia"/>
+          <w:lang w:val="en-US" w:eastAsia="zh-CN"/>
+        </w:rPr>
+        <w:t>使用场景：</w:t>
+      </w:r>
+    </w:p>
+    <w:p>
+      <w:pPr>
+        <w:ind w:firstLine="420" w:firstLineChars="0"/>
+        <w:rPr>
+          <w:rFonts w:hint="eastAsia"/>
+          <w:lang w:val="en-US" w:eastAsia="zh-CN"/>
+        </w:rPr>
+      </w:pPr>
+      <w:r>
+        <w:rPr>
+          <w:rFonts w:hint="eastAsia"/>
+          <w:lang w:val="en-US" w:eastAsia="zh-CN"/>
+        </w:rPr>
+        <w:t>在程序大对象，文件类的，应该更多的使用swap</w:t>
+      </w:r>
+    </w:p>
+    <w:p>
+      <w:pPr>
+        <w:ind w:firstLine="420" w:firstLineChars="0"/>
+        <w:rPr>
+          <w:rFonts w:hint="eastAsia"/>
+          <w:lang w:val="en-US" w:eastAsia="zh-CN"/>
+        </w:rPr>
+      </w:pPr>
+      <w:r>
+        <w:rPr>
+          <w:rFonts w:hint="eastAsia"/>
+          <w:lang w:val="en-US" w:eastAsia="zh-CN"/>
+        </w:rPr>
+        <w:t>对象被频繁使用情况下，应该避免swap</w:t>
+      </w:r>
     </w:p>
     <w:sectPr>
       <w:pgSz w:w="11906" w:h="16838"/>
